--- a/Docx/日本常用、人名、教育漢字.docx
+++ b/Docx/日本常用、人名、教育漢字.docx
@@ -5,6 +5,7 @@
     <w:p>
       <w:pPr>
         <w:widowControl/>
+        <w:jc w:val="center"/>
         <w:rPr>
           <w:rFonts w:ascii="全字庫正楷體" w:eastAsia="全字庫正楷體" w:hAnsi="全字庫正楷體" w:cs="全字庫正楷體"/>
           <w:sz w:val="96"/>
@@ -211,6 +212,7 @@
     <w:p>
       <w:pPr>
         <w:widowControl/>
+        <w:jc w:val="center"/>
         <w:rPr>
           <w:rFonts w:ascii="全字庫正楷體" w:eastAsia="全字庫正楷體" w:hAnsi="全字庫正楷體" w:cs="全字庫正楷體"/>
           <w:sz w:val="96"/>
@@ -310,6 +312,7 @@
     <w:p>
       <w:pPr>
         <w:widowControl/>
+        <w:jc w:val="center"/>
         <w:rPr>
           <w:rFonts w:ascii="jf open 粉圓 2.0" w:eastAsia="jf open 粉圓 2.0" w:hAnsi="jf open 粉圓 2.0" w:cs="全字庫正楷體"/>
           <w:sz w:val="96"/>
@@ -377,7 +380,17 @@
           <w:szCs w:val="96"/>
         </w:rPr>
         <w:lastRenderedPageBreak/>
-        <w:t>現球理生産用田由申男町画界畑留略番異疑病痛発登白百的皇皮皿益盛盟目直相省看県真眼着矢知短石砂研破確磁示礼社祖祝神票祭禁福私秋科秒秘移程税種穀積穴究空窓立章童競竹笑笛第筆等筋答策算管箱節築簡米粉精糖糸系紀約</w:t>
+        <w:t>現球理生産用田由申男町画界畑留略番異疑病痛発登白百的皇皮皿益盛</w:t>
+      </w:r>
+      <w:bookmarkStart w:id="0" w:name="_GoBack"/>
+      <w:bookmarkEnd w:id="0"/>
+      <w:r>
+        <w:rPr>
+          <w:rFonts w:ascii="HanaMinA" w:eastAsia="HanaMinA" w:hAnsi="HanaMinA" w:cs="全字庫正楷體" w:hint="eastAsia"/>
+          <w:sz w:val="96"/>
+          <w:szCs w:val="96"/>
+        </w:rPr>
+        <w:t>盟目直相省看県真眼着矢知短石砂研破確磁示礼社祖祝神票祭禁福私秋科秒秘移程税種穀積穴究空窓立章童競竹笑笛第筆等筋答策算管箱節築簡米粉精糖糸系紀約</w:t>
       </w:r>
       <w:r>
         <w:rPr>
@@ -420,13 +433,11 @@
         <w:spacing w:line="0" w:lineRule="atLeast"/>
         <w:jc w:val="center"/>
         <w:rPr>
-          <w:rFonts w:ascii="HanaMinA" w:hAnsi="HanaMinA" w:cs="全字庫正楷體" w:hint="eastAsia"/>
+          <w:rFonts w:ascii="HanaMinA" w:hAnsi="HanaMinA" w:cs="全字庫正楷體"/>
           <w:sz w:val="96"/>
           <w:szCs w:val="96"/>
         </w:rPr>
       </w:pPr>
-      <w:bookmarkStart w:id="0" w:name="_GoBack"/>
-      <w:bookmarkEnd w:id="0"/>
     </w:p>
     <w:sectPr>
       <w:pgSz w:w="16838" w:h="11906" w:orient="landscape" w:code="9"/>
@@ -1226,7 +1237,7 @@
 </file>
 
 <file path=customXml/itemProps1.xml><?xml version="1.0" encoding="utf-8"?>
-<ds:datastoreItem xmlns:ds="http://schemas.openxmlformats.org/officeDocument/2006/customXml" ds:itemID="{C02993DB-EA69-459D-AFD2-BFDFC4201EDF}">
+<ds:datastoreItem xmlns:ds="http://schemas.openxmlformats.org/officeDocument/2006/customXml" ds:itemID="{5086411A-2E0F-4B38-9473-597B0AC6CC2A}">
   <ds:schemaRefs>
     <ds:schemaRef ds:uri="http://schemas.openxmlformats.org/officeDocument/2006/bibliography"/>
   </ds:schemaRefs>
